--- a/docs/需求文档复评审清单/C组软件需求复评审问题清单（王嘉凯）_190403_00.docx
+++ b/docs/需求文档复评审清单/C组软件需求复评审问题清单（王嘉凯）_190403_00.docx
@@ -354,251 +354,258 @@
               </w:rPr>
               <w:t>03</w:t>
             </w:r>
+          </w:p>
+        </w:tc>
+        <w:tc>
+          <w:tcPr>
+            <w:tcW w:w="997" w:type="dxa"/>
+          </w:tcPr>
+          <w:p>
+            <w:pPr>
+              <w:spacing w:line="360" w:lineRule="auto"/>
+              <w:jc w:val="left"/>
+              <w:rPr>
+                <w:rFonts w:ascii="Times New Roman" w:eastAsia="宋体" w:hAnsi="Times New Roman" w:cs="Times New Roman"/>
+                <w:szCs w:val="21"/>
+              </w:rPr>
+            </w:pPr>
+            <w:r>
+              <w:rPr>
+                <w:rFonts w:ascii="Times New Roman" w:eastAsia="宋体" w:hAnsi="Times New Roman" w:cs="Times New Roman"/>
+                <w:szCs w:val="21"/>
+              </w:rPr>
+              <w:t>评审人</w:t>
+            </w:r>
+          </w:p>
+        </w:tc>
+        <w:tc>
+          <w:tcPr>
+            <w:tcW w:w="2342" w:type="dxa"/>
+            <w:gridSpan w:val="2"/>
+          </w:tcPr>
+          <w:p>
+            <w:pPr>
+              <w:spacing w:line="360" w:lineRule="auto"/>
+              <w:jc w:val="center"/>
+              <w:rPr>
+                <w:rFonts w:ascii="Times New Roman" w:eastAsia="宋体" w:hAnsi="Times New Roman" w:cs="Times New Roman"/>
+                <w:szCs w:val="21"/>
+              </w:rPr>
+            </w:pPr>
+            <w:r>
+              <w:rPr>
+                <w:rFonts w:ascii="Times New Roman" w:eastAsia="宋体" w:hAnsi="Times New Roman" w:cs="Times New Roman" w:hint="eastAsia"/>
+                <w:szCs w:val="21"/>
+              </w:rPr>
+              <w:t>王嘉凯</w:t>
+            </w:r>
+          </w:p>
+        </w:tc>
+      </w:tr>
+      <w:tr>
+        <w:tc>
+          <w:tcPr>
+            <w:tcW w:w="846" w:type="dxa"/>
+          </w:tcPr>
+          <w:p>
+            <w:pPr>
+              <w:spacing w:line="360" w:lineRule="auto"/>
+              <w:jc w:val="center"/>
+              <w:rPr>
+                <w:rFonts w:ascii="Times New Roman" w:eastAsia="宋体" w:hAnsi="Times New Roman" w:cs="Times New Roman"/>
+                <w:szCs w:val="21"/>
+              </w:rPr>
+            </w:pPr>
+            <w:r>
+              <w:rPr>
+                <w:rFonts w:ascii="Times New Roman" w:eastAsia="宋体" w:hAnsi="Times New Roman" w:cs="Times New Roman"/>
+                <w:szCs w:val="21"/>
+              </w:rPr>
+              <w:t>序号</w:t>
+            </w:r>
+          </w:p>
+        </w:tc>
+        <w:tc>
+          <w:tcPr>
+            <w:tcW w:w="1134" w:type="dxa"/>
+            <w:gridSpan w:val="2"/>
+          </w:tcPr>
+          <w:p>
+            <w:pPr>
+              <w:spacing w:line="360" w:lineRule="auto"/>
+              <w:jc w:val="center"/>
+              <w:rPr>
+                <w:rFonts w:ascii="Times New Roman" w:eastAsia="宋体" w:hAnsi="Times New Roman" w:cs="Times New Roman"/>
+                <w:szCs w:val="21"/>
+              </w:rPr>
+            </w:pPr>
+            <w:r>
+              <w:rPr>
+                <w:rFonts w:ascii="Times New Roman" w:eastAsia="宋体" w:hAnsi="Times New Roman" w:cs="Times New Roman"/>
+                <w:szCs w:val="21"/>
+              </w:rPr>
+              <w:t>问题位置</w:t>
+            </w:r>
+          </w:p>
+        </w:tc>
+        <w:tc>
+          <w:tcPr>
+            <w:tcW w:w="3974" w:type="dxa"/>
+            <w:gridSpan w:val="2"/>
+          </w:tcPr>
+          <w:p>
+            <w:pPr>
+              <w:spacing w:line="360" w:lineRule="auto"/>
+              <w:jc w:val="center"/>
+              <w:rPr>
+                <w:rFonts w:ascii="Times New Roman" w:eastAsia="宋体" w:hAnsi="Times New Roman" w:cs="Times New Roman"/>
+                <w:szCs w:val="21"/>
+              </w:rPr>
+            </w:pPr>
+            <w:r>
+              <w:rPr>
+                <w:rFonts w:ascii="Times New Roman" w:eastAsia="宋体" w:hAnsi="Times New Roman" w:cs="Times New Roman"/>
+                <w:szCs w:val="21"/>
+              </w:rPr>
+              <w:t>问题描述</w:t>
+            </w:r>
+          </w:p>
+        </w:tc>
+        <w:tc>
+          <w:tcPr>
+            <w:tcW w:w="987" w:type="dxa"/>
+          </w:tcPr>
+          <w:p>
+            <w:pPr>
+              <w:spacing w:line="360" w:lineRule="auto"/>
+              <w:jc w:val="center"/>
+              <w:rPr>
+                <w:rFonts w:ascii="Times New Roman" w:eastAsia="宋体" w:hAnsi="Times New Roman" w:cs="Times New Roman"/>
+                <w:szCs w:val="21"/>
+              </w:rPr>
+            </w:pPr>
+            <w:r>
+              <w:rPr>
+                <w:rFonts w:ascii="Times New Roman" w:eastAsia="宋体" w:hAnsi="Times New Roman" w:cs="Times New Roman"/>
+                <w:szCs w:val="21"/>
+              </w:rPr>
+              <w:t>严重性</w:t>
+            </w:r>
+          </w:p>
+        </w:tc>
+        <w:tc>
+          <w:tcPr>
+            <w:tcW w:w="1355" w:type="dxa"/>
+          </w:tcPr>
+          <w:p>
+            <w:pPr>
+              <w:spacing w:line="360" w:lineRule="auto"/>
+              <w:jc w:val="center"/>
+              <w:rPr>
+                <w:rFonts w:ascii="Times New Roman" w:eastAsia="宋体" w:hAnsi="Times New Roman" w:cs="Times New Roman"/>
+                <w:szCs w:val="21"/>
+              </w:rPr>
+            </w:pPr>
+            <w:r>
+              <w:rPr>
+                <w:rFonts w:ascii="Times New Roman" w:eastAsia="宋体" w:hAnsi="Times New Roman" w:cs="Times New Roman"/>
+                <w:szCs w:val="21"/>
+              </w:rPr>
+              <w:t>处理意见</w:t>
+            </w:r>
+          </w:p>
+        </w:tc>
+      </w:tr>
+      <w:tr>
+        <w:tc>
+          <w:tcPr>
+            <w:tcW w:w="846" w:type="dxa"/>
+          </w:tcPr>
+          <w:p>
+            <w:pPr>
+              <w:spacing w:line="360" w:lineRule="auto"/>
+              <w:jc w:val="center"/>
+              <w:rPr>
+                <w:rFonts w:ascii="Times New Roman" w:eastAsia="宋体" w:hAnsi="Times New Roman" w:cs="Times New Roman"/>
+                <w:szCs w:val="21"/>
+              </w:rPr>
+            </w:pPr>
+            <w:r>
+              <w:rPr>
+                <w:rFonts w:ascii="Times New Roman" w:eastAsia="宋体" w:hAnsi="Times New Roman" w:cs="Times New Roman" w:hint="eastAsia"/>
+                <w:szCs w:val="21"/>
+              </w:rPr>
+              <w:t>0</w:t>
+            </w:r>
+          </w:p>
+        </w:tc>
+        <w:tc>
+          <w:tcPr>
+            <w:tcW w:w="1134" w:type="dxa"/>
+            <w:gridSpan w:val="2"/>
+          </w:tcPr>
+          <w:p>
+            <w:pPr>
+              <w:spacing w:line="360" w:lineRule="auto"/>
+              <w:jc w:val="center"/>
+              <w:rPr>
+                <w:rFonts w:ascii="Times New Roman" w:eastAsia="宋体" w:hAnsi="Times New Roman" w:cs="Times New Roman"/>
+                <w:szCs w:val="21"/>
+              </w:rPr>
+            </w:pPr>
+            <w:r>
+              <w:rPr>
+                <w:rFonts w:ascii="Times New Roman" w:eastAsia="宋体" w:hAnsi="Times New Roman" w:cs="Times New Roman" w:hint="eastAsia"/>
+                <w:szCs w:val="21"/>
+              </w:rPr>
+              <w:t>P</w:t>
+            </w:r>
+            <w:r>
+              <w:rPr>
+                <w:rFonts w:ascii="Times New Roman" w:eastAsia="宋体" w:hAnsi="Times New Roman" w:cs="Times New Roman"/>
+                <w:szCs w:val="21"/>
+              </w:rPr>
+              <w:t>5</w:t>
+            </w:r>
+            <w:r>
+              <w:rPr>
+                <w:rFonts w:ascii="Times New Roman" w:eastAsia="宋体" w:hAnsi="Times New Roman" w:cs="Times New Roman" w:hint="eastAsia"/>
+                <w:szCs w:val="21"/>
+              </w:rPr>
+              <w:t>的引言</w:t>
+            </w:r>
+          </w:p>
+        </w:tc>
+        <w:tc>
+          <w:tcPr>
+            <w:tcW w:w="3974" w:type="dxa"/>
+            <w:gridSpan w:val="2"/>
+          </w:tcPr>
+          <w:p>
+            <w:pPr>
+              <w:spacing w:line="360" w:lineRule="auto"/>
+              <w:jc w:val="center"/>
+              <w:rPr>
+                <w:rFonts w:ascii="Times New Roman" w:eastAsia="宋体" w:hAnsi="Times New Roman" w:cs="Times New Roman"/>
+                <w:szCs w:val="21"/>
+              </w:rPr>
+            </w:pPr>
+            <w:r>
+              <w:rPr>
+                <w:rFonts w:ascii="Times New Roman" w:eastAsia="宋体" w:hAnsi="Times New Roman" w:cs="Times New Roman" w:hint="eastAsia"/>
+                <w:szCs w:val="21"/>
+              </w:rPr>
+              <w:t>页眉有问题，同上下不</w:t>
+            </w:r>
+            <w:r>
+              <w:rPr>
+                <w:rFonts w:ascii="Times New Roman" w:eastAsia="宋体" w:hAnsi="Times New Roman" w:cs="Times New Roman" w:hint="eastAsia"/>
+                <w:szCs w:val="21"/>
+              </w:rPr>
+              <w:t>统一</w:t>
+            </w:r>
             <w:bookmarkStart w:id="0" w:name="_GoBack"/>
             <w:bookmarkEnd w:id="0"/>
-          </w:p>
-        </w:tc>
-        <w:tc>
-          <w:tcPr>
-            <w:tcW w:w="997" w:type="dxa"/>
-          </w:tcPr>
-          <w:p>
-            <w:pPr>
-              <w:spacing w:line="360" w:lineRule="auto"/>
-              <w:jc w:val="left"/>
-              <w:rPr>
-                <w:rFonts w:ascii="Times New Roman" w:eastAsia="宋体" w:hAnsi="Times New Roman" w:cs="Times New Roman"/>
-                <w:szCs w:val="21"/>
-              </w:rPr>
-            </w:pPr>
-            <w:r>
-              <w:rPr>
-                <w:rFonts w:ascii="Times New Roman" w:eastAsia="宋体" w:hAnsi="Times New Roman" w:cs="Times New Roman"/>
-                <w:szCs w:val="21"/>
-              </w:rPr>
-              <w:t>评审人</w:t>
-            </w:r>
-          </w:p>
-        </w:tc>
-        <w:tc>
-          <w:tcPr>
-            <w:tcW w:w="2342" w:type="dxa"/>
-            <w:gridSpan w:val="2"/>
-          </w:tcPr>
-          <w:p>
-            <w:pPr>
-              <w:spacing w:line="360" w:lineRule="auto"/>
-              <w:jc w:val="center"/>
-              <w:rPr>
-                <w:rFonts w:ascii="Times New Roman" w:eastAsia="宋体" w:hAnsi="Times New Roman" w:cs="Times New Roman"/>
-                <w:szCs w:val="21"/>
-              </w:rPr>
-            </w:pPr>
-            <w:r>
-              <w:rPr>
-                <w:rFonts w:ascii="Times New Roman" w:eastAsia="宋体" w:hAnsi="Times New Roman" w:cs="Times New Roman" w:hint="eastAsia"/>
-                <w:szCs w:val="21"/>
-              </w:rPr>
-              <w:t>王嘉凯</w:t>
-            </w:r>
-          </w:p>
-        </w:tc>
-      </w:tr>
-      <w:tr>
-        <w:tc>
-          <w:tcPr>
-            <w:tcW w:w="846" w:type="dxa"/>
-          </w:tcPr>
-          <w:p>
-            <w:pPr>
-              <w:spacing w:line="360" w:lineRule="auto"/>
-              <w:jc w:val="center"/>
-              <w:rPr>
-                <w:rFonts w:ascii="Times New Roman" w:eastAsia="宋体" w:hAnsi="Times New Roman" w:cs="Times New Roman"/>
-                <w:szCs w:val="21"/>
-              </w:rPr>
-            </w:pPr>
-            <w:r>
-              <w:rPr>
-                <w:rFonts w:ascii="Times New Roman" w:eastAsia="宋体" w:hAnsi="Times New Roman" w:cs="Times New Roman"/>
-                <w:szCs w:val="21"/>
-              </w:rPr>
-              <w:t>序号</w:t>
-            </w:r>
-          </w:p>
-        </w:tc>
-        <w:tc>
-          <w:tcPr>
-            <w:tcW w:w="1134" w:type="dxa"/>
-            <w:gridSpan w:val="2"/>
-          </w:tcPr>
-          <w:p>
-            <w:pPr>
-              <w:spacing w:line="360" w:lineRule="auto"/>
-              <w:jc w:val="center"/>
-              <w:rPr>
-                <w:rFonts w:ascii="Times New Roman" w:eastAsia="宋体" w:hAnsi="Times New Roman" w:cs="Times New Roman"/>
-                <w:szCs w:val="21"/>
-              </w:rPr>
-            </w:pPr>
-            <w:r>
-              <w:rPr>
-                <w:rFonts w:ascii="Times New Roman" w:eastAsia="宋体" w:hAnsi="Times New Roman" w:cs="Times New Roman"/>
-                <w:szCs w:val="21"/>
-              </w:rPr>
-              <w:t>问题位置</w:t>
-            </w:r>
-          </w:p>
-        </w:tc>
-        <w:tc>
-          <w:tcPr>
-            <w:tcW w:w="3974" w:type="dxa"/>
-            <w:gridSpan w:val="2"/>
-          </w:tcPr>
-          <w:p>
-            <w:pPr>
-              <w:spacing w:line="360" w:lineRule="auto"/>
-              <w:jc w:val="center"/>
-              <w:rPr>
-                <w:rFonts w:ascii="Times New Roman" w:eastAsia="宋体" w:hAnsi="Times New Roman" w:cs="Times New Roman"/>
-                <w:szCs w:val="21"/>
-              </w:rPr>
-            </w:pPr>
-            <w:r>
-              <w:rPr>
-                <w:rFonts w:ascii="Times New Roman" w:eastAsia="宋体" w:hAnsi="Times New Roman" w:cs="Times New Roman"/>
-                <w:szCs w:val="21"/>
-              </w:rPr>
-              <w:t>问题描述</w:t>
-            </w:r>
-          </w:p>
-        </w:tc>
-        <w:tc>
-          <w:tcPr>
-            <w:tcW w:w="987" w:type="dxa"/>
-          </w:tcPr>
-          <w:p>
-            <w:pPr>
-              <w:spacing w:line="360" w:lineRule="auto"/>
-              <w:jc w:val="center"/>
-              <w:rPr>
-                <w:rFonts w:ascii="Times New Roman" w:eastAsia="宋体" w:hAnsi="Times New Roman" w:cs="Times New Roman"/>
-                <w:szCs w:val="21"/>
-              </w:rPr>
-            </w:pPr>
-            <w:r>
-              <w:rPr>
-                <w:rFonts w:ascii="Times New Roman" w:eastAsia="宋体" w:hAnsi="Times New Roman" w:cs="Times New Roman"/>
-                <w:szCs w:val="21"/>
-              </w:rPr>
-              <w:t>严重性</w:t>
-            </w:r>
-          </w:p>
-        </w:tc>
-        <w:tc>
-          <w:tcPr>
-            <w:tcW w:w="1355" w:type="dxa"/>
-          </w:tcPr>
-          <w:p>
-            <w:pPr>
-              <w:spacing w:line="360" w:lineRule="auto"/>
-              <w:jc w:val="center"/>
-              <w:rPr>
-                <w:rFonts w:ascii="Times New Roman" w:eastAsia="宋体" w:hAnsi="Times New Roman" w:cs="Times New Roman"/>
-                <w:szCs w:val="21"/>
-              </w:rPr>
-            </w:pPr>
-            <w:r>
-              <w:rPr>
-                <w:rFonts w:ascii="Times New Roman" w:eastAsia="宋体" w:hAnsi="Times New Roman" w:cs="Times New Roman"/>
-                <w:szCs w:val="21"/>
-              </w:rPr>
-              <w:t>处理意见</w:t>
-            </w:r>
-          </w:p>
-        </w:tc>
-      </w:tr>
-      <w:tr>
-        <w:tc>
-          <w:tcPr>
-            <w:tcW w:w="846" w:type="dxa"/>
-          </w:tcPr>
-          <w:p>
-            <w:pPr>
-              <w:spacing w:line="360" w:lineRule="auto"/>
-              <w:jc w:val="center"/>
-              <w:rPr>
-                <w:rFonts w:ascii="Times New Roman" w:eastAsia="宋体" w:hAnsi="Times New Roman" w:cs="Times New Roman"/>
-                <w:szCs w:val="21"/>
-              </w:rPr>
-            </w:pPr>
-            <w:r>
-              <w:rPr>
-                <w:rFonts w:ascii="Times New Roman" w:eastAsia="宋体" w:hAnsi="Times New Roman" w:cs="Times New Roman" w:hint="eastAsia"/>
-                <w:szCs w:val="21"/>
-              </w:rPr>
-              <w:t>0</w:t>
-            </w:r>
-          </w:p>
-        </w:tc>
-        <w:tc>
-          <w:tcPr>
-            <w:tcW w:w="1134" w:type="dxa"/>
-            <w:gridSpan w:val="2"/>
-          </w:tcPr>
-          <w:p>
-            <w:pPr>
-              <w:spacing w:line="360" w:lineRule="auto"/>
-              <w:jc w:val="center"/>
-              <w:rPr>
-                <w:rFonts w:ascii="Times New Roman" w:eastAsia="宋体" w:hAnsi="Times New Roman" w:cs="Times New Roman"/>
-                <w:szCs w:val="21"/>
-              </w:rPr>
-            </w:pPr>
-            <w:r>
-              <w:rPr>
-                <w:rFonts w:ascii="Times New Roman" w:eastAsia="宋体" w:hAnsi="Times New Roman" w:cs="Times New Roman" w:hint="eastAsia"/>
-                <w:szCs w:val="21"/>
-              </w:rPr>
-              <w:t>P</w:t>
-            </w:r>
-            <w:r>
-              <w:rPr>
-                <w:rFonts w:ascii="Times New Roman" w:eastAsia="宋体" w:hAnsi="Times New Roman" w:cs="Times New Roman"/>
-                <w:szCs w:val="21"/>
-              </w:rPr>
-              <w:t>5</w:t>
-            </w:r>
-            <w:r>
-              <w:rPr>
-                <w:rFonts w:ascii="Times New Roman" w:eastAsia="宋体" w:hAnsi="Times New Roman" w:cs="Times New Roman" w:hint="eastAsia"/>
-                <w:szCs w:val="21"/>
-              </w:rPr>
-              <w:t>的引言</w:t>
-            </w:r>
-          </w:p>
-        </w:tc>
-        <w:tc>
-          <w:tcPr>
-            <w:tcW w:w="3974" w:type="dxa"/>
-            <w:gridSpan w:val="2"/>
-          </w:tcPr>
-          <w:p>
-            <w:pPr>
-              <w:spacing w:line="360" w:lineRule="auto"/>
-              <w:jc w:val="center"/>
-              <w:rPr>
-                <w:rFonts w:ascii="Times New Roman" w:eastAsia="宋体" w:hAnsi="Times New Roman" w:cs="Times New Roman"/>
-                <w:szCs w:val="21"/>
-              </w:rPr>
-            </w:pPr>
-            <w:r>
-              <w:rPr>
-                <w:rFonts w:ascii="Times New Roman" w:eastAsia="宋体" w:hAnsi="Times New Roman" w:cs="Times New Roman" w:hint="eastAsia"/>
-                <w:szCs w:val="21"/>
-              </w:rPr>
-              <w:t>页眉有问题，同上下不同意</w:t>
-            </w:r>
           </w:p>
         </w:tc>
         <w:tc>
@@ -2801,7 +2808,7 @@
               <w:spacing w:line="360" w:lineRule="auto"/>
               <w:jc w:val="center"/>
               <w:rPr>
-                <w:rFonts w:ascii="Times New Roman" w:eastAsia="宋体" w:hAnsi="Times New Roman" w:cs="Times New Roman" w:hint="eastAsia"/>
+                <w:rFonts w:ascii="Times New Roman" w:eastAsia="宋体" w:hAnsi="Times New Roman" w:cs="Times New Roman"/>
                 <w:szCs w:val="21"/>
               </w:rPr>
             </w:pPr>
@@ -2831,7 +2838,7 @@
               <w:spacing w:line="360" w:lineRule="auto"/>
               <w:jc w:val="center"/>
               <w:rPr>
-                <w:rFonts w:ascii="Times New Roman" w:eastAsia="宋体" w:hAnsi="Times New Roman" w:cs="Times New Roman" w:hint="eastAsia"/>
+                <w:rFonts w:ascii="Times New Roman" w:eastAsia="宋体" w:hAnsi="Times New Roman" w:cs="Times New Roman"/>
                 <w:kern w:val="0"/>
                 <w:szCs w:val="21"/>
               </w:rPr>
@@ -2872,7 +2879,7 @@
               <w:spacing w:line="360" w:lineRule="auto"/>
               <w:jc w:val="center"/>
               <w:rPr>
-                <w:rFonts w:ascii="Times New Roman" w:eastAsia="宋体" w:hAnsi="Times New Roman" w:cs="Times New Roman" w:hint="eastAsia"/>
+                <w:rFonts w:ascii="Times New Roman" w:eastAsia="宋体" w:hAnsi="Times New Roman" w:cs="Times New Roman"/>
                 <w:szCs w:val="21"/>
               </w:rPr>
             </w:pPr>
@@ -2894,7 +2901,7 @@
               <w:spacing w:line="360" w:lineRule="auto"/>
               <w:jc w:val="center"/>
               <w:rPr>
-                <w:rFonts w:ascii="Times New Roman" w:eastAsia="宋体" w:hAnsi="Times New Roman" w:cs="Times New Roman" w:hint="eastAsia"/>
+                <w:rFonts w:ascii="Times New Roman" w:eastAsia="宋体" w:hAnsi="Times New Roman" w:cs="Times New Roman"/>
                 <w:szCs w:val="21"/>
               </w:rPr>
             </w:pPr>
@@ -2916,7 +2923,7 @@
               <w:spacing w:line="360" w:lineRule="auto"/>
               <w:jc w:val="center"/>
               <w:rPr>
-                <w:rFonts w:ascii="Times New Roman" w:eastAsia="宋体" w:hAnsi="Times New Roman" w:cs="Times New Roman" w:hint="eastAsia"/>
+                <w:rFonts w:ascii="Times New Roman" w:eastAsia="宋体" w:hAnsi="Times New Roman" w:cs="Times New Roman"/>
                 <w:szCs w:val="21"/>
               </w:rPr>
             </w:pPr>
@@ -2940,7 +2947,7 @@
               <w:spacing w:line="360" w:lineRule="auto"/>
               <w:jc w:val="center"/>
               <w:rPr>
-                <w:rFonts w:ascii="Times New Roman" w:eastAsia="宋体" w:hAnsi="Times New Roman" w:cs="Times New Roman" w:hint="eastAsia"/>
+                <w:rFonts w:ascii="Times New Roman" w:eastAsia="宋体" w:hAnsi="Times New Roman" w:cs="Times New Roman"/>
                 <w:szCs w:val="21"/>
               </w:rPr>
             </w:pPr>
@@ -2970,7 +2977,7 @@
               <w:spacing w:line="360" w:lineRule="auto"/>
               <w:jc w:val="center"/>
               <w:rPr>
-                <w:rFonts w:ascii="Times New Roman" w:eastAsia="宋体" w:hAnsi="Times New Roman" w:cs="Times New Roman" w:hint="eastAsia"/>
+                <w:rFonts w:ascii="Times New Roman" w:eastAsia="宋体" w:hAnsi="Times New Roman" w:cs="Times New Roman"/>
                 <w:kern w:val="0"/>
                 <w:szCs w:val="21"/>
               </w:rPr>
@@ -3011,7 +3018,7 @@
               <w:spacing w:line="360" w:lineRule="auto"/>
               <w:jc w:val="center"/>
               <w:rPr>
-                <w:rFonts w:ascii="Times New Roman" w:eastAsia="宋体" w:hAnsi="Times New Roman" w:cs="Times New Roman" w:hint="eastAsia"/>
+                <w:rFonts w:ascii="Times New Roman" w:eastAsia="宋体" w:hAnsi="Times New Roman" w:cs="Times New Roman"/>
                 <w:szCs w:val="21"/>
               </w:rPr>
             </w:pPr>
@@ -3047,7 +3054,7 @@
               <w:spacing w:line="360" w:lineRule="auto"/>
               <w:jc w:val="center"/>
               <w:rPr>
-                <w:rFonts w:ascii="Times New Roman" w:eastAsia="宋体" w:hAnsi="Times New Roman" w:cs="Times New Roman" w:hint="eastAsia"/>
+                <w:rFonts w:ascii="Times New Roman" w:eastAsia="宋体" w:hAnsi="Times New Roman" w:cs="Times New Roman"/>
                 <w:szCs w:val="21"/>
               </w:rPr>
             </w:pPr>
@@ -3069,7 +3076,7 @@
               <w:spacing w:line="360" w:lineRule="auto"/>
               <w:jc w:val="center"/>
               <w:rPr>
-                <w:rFonts w:ascii="Times New Roman" w:eastAsia="宋体" w:hAnsi="Times New Roman" w:cs="Times New Roman" w:hint="eastAsia"/>
+                <w:rFonts w:ascii="Times New Roman" w:eastAsia="宋体" w:hAnsi="Times New Roman" w:cs="Times New Roman"/>
                 <w:szCs w:val="21"/>
               </w:rPr>
             </w:pPr>
@@ -3093,7 +3100,7 @@
               <w:spacing w:line="360" w:lineRule="auto"/>
               <w:jc w:val="center"/>
               <w:rPr>
-                <w:rFonts w:ascii="Times New Roman" w:eastAsia="宋体" w:hAnsi="Times New Roman" w:cs="Times New Roman" w:hint="eastAsia"/>
+                <w:rFonts w:ascii="Times New Roman" w:eastAsia="宋体" w:hAnsi="Times New Roman" w:cs="Times New Roman"/>
                 <w:szCs w:val="21"/>
               </w:rPr>
             </w:pPr>
@@ -3123,7 +3130,7 @@
               <w:spacing w:line="360" w:lineRule="auto"/>
               <w:jc w:val="center"/>
               <w:rPr>
-                <w:rFonts w:ascii="Times New Roman" w:eastAsia="宋体" w:hAnsi="Times New Roman" w:cs="Times New Roman" w:hint="eastAsia"/>
+                <w:rFonts w:ascii="Times New Roman" w:eastAsia="宋体" w:hAnsi="Times New Roman" w:cs="Times New Roman"/>
                 <w:kern w:val="0"/>
                 <w:szCs w:val="21"/>
               </w:rPr>
@@ -3164,7 +3171,7 @@
               <w:spacing w:line="360" w:lineRule="auto"/>
               <w:jc w:val="center"/>
               <w:rPr>
-                <w:rFonts w:ascii="Times New Roman" w:eastAsia="宋体" w:hAnsi="Times New Roman" w:cs="Times New Roman" w:hint="eastAsia"/>
+                <w:rFonts w:ascii="Times New Roman" w:eastAsia="宋体" w:hAnsi="Times New Roman" w:cs="Times New Roman"/>
                 <w:szCs w:val="21"/>
               </w:rPr>
             </w:pPr>
@@ -3207,7 +3214,7 @@
               <w:spacing w:line="360" w:lineRule="auto"/>
               <w:jc w:val="center"/>
               <w:rPr>
-                <w:rFonts w:ascii="Times New Roman" w:eastAsia="宋体" w:hAnsi="Times New Roman" w:cs="Times New Roman" w:hint="eastAsia"/>
+                <w:rFonts w:ascii="Times New Roman" w:eastAsia="宋体" w:hAnsi="Times New Roman" w:cs="Times New Roman"/>
                 <w:szCs w:val="21"/>
               </w:rPr>
             </w:pPr>
@@ -3229,7 +3236,7 @@
               <w:spacing w:line="360" w:lineRule="auto"/>
               <w:jc w:val="center"/>
               <w:rPr>
-                <w:rFonts w:ascii="Times New Roman" w:eastAsia="宋体" w:hAnsi="Times New Roman" w:cs="Times New Roman" w:hint="eastAsia"/>
+                <w:rFonts w:ascii="Times New Roman" w:eastAsia="宋体" w:hAnsi="Times New Roman" w:cs="Times New Roman"/>
                 <w:szCs w:val="21"/>
               </w:rPr>
             </w:pPr>
